--- a/game_reviews/translations/calaveras (Version 1).docx
+++ b/game_reviews/translations/calaveras (Version 1).docx
@@ -8,18 +8,6 @@
       </w:pPr>
       <w:r>
         <w:t>Play Calaveras Free: Review and Gameplay</w:t>
-      </w:r>
-    </w:p>
-    <w:p>
-      <w:r/>
-      <w:r>
-        <w:rPr>
-          <w:b/>
-        </w:rPr>
-        <w:t>Meta description</w:t>
-      </w:r>
-      <w:r>
-        <w:t>: Interested in Calaveras? Read our review and play this online slot game for free. Find out about the gameplay, features, and RTP value.</w:t>
       </w:r>
     </w:p>
     <w:p>
@@ -413,9 +401,18 @@
       <w:r/>
       <w:r>
         <w:rPr>
+          <w:b/>
+        </w:rPr>
+        <w:t>Play Calaveras Free: Review and Gameplay</w:t>
+      </w:r>
+    </w:p>
+    <w:p>
+      <w:r/>
+      <w:r>
+        <w:rPr>
           <w:i/>
         </w:rPr>
-        <w:t>Prompt: Create a feature image for the online slot game "Calaveras". The image should be in cartoon style and feature a happy Maya warrior with glasses. Make sure the image captures the celebratory and colorful nature of the Day of the Dead (Dias de Los Muertos) theme, with elements like sugar skulls, food, and music. The image should also incorporate the game logo "Calaveras" in a prominent way.</w:t>
+        <w:t>Interested in Calaveras? Read our review and play this online slot game for free. Find out about the gameplay, features, and RTP value.</w:t>
       </w:r>
     </w:p>
     <w:sectPr>

--- a/game_reviews/translations/calaveras (Version 1).docx
+++ b/game_reviews/translations/calaveras (Version 1).docx
@@ -8,6 +8,18 @@
       </w:pPr>
       <w:r>
         <w:t>Play Calaveras Free: Review and Gameplay</w:t>
+      </w:r>
+    </w:p>
+    <w:p>
+      <w:r/>
+      <w:r>
+        <w:rPr>
+          <w:b/>
+        </w:rPr>
+        <w:t>Meta description</w:t>
+      </w:r>
+      <w:r>
+        <w:t>: Interested in Calaveras? Read our review and play this online slot game for free. Find out about the gameplay, features, and RTP value.</w:t>
       </w:r>
     </w:p>
     <w:p>
@@ -401,18 +413,9 @@
       <w:r/>
       <w:r>
         <w:rPr>
-          <w:b/>
-        </w:rPr>
-        <w:t>Play Calaveras Free: Review and Gameplay</w:t>
-      </w:r>
-    </w:p>
-    <w:p>
-      <w:r/>
-      <w:r>
-        <w:rPr>
           <w:i/>
         </w:rPr>
-        <w:t>Interested in Calaveras? Read our review and play this online slot game for free. Find out about the gameplay, features, and RTP value.</w:t>
+        <w:t>Prompt: Create a feature image for the online slot game "Calaveras". The image should be in cartoon style and feature a happy Maya warrior with glasses. Make sure the image captures the celebratory and colorful nature of the Day of the Dead (Dias de Los Muertos) theme, with elements like sugar skulls, food, and music. The image should also incorporate the game logo "Calaveras" in a prominent way.</w:t>
       </w:r>
     </w:p>
     <w:sectPr>
